--- a/write-up-tugas-1.docx
+++ b/write-up-tugas-1.docx
@@ -3323,10 +3323,10 @@
           <w:noProof/>
         </w:rPr>
         <w:drawing>
-          <wp:inline distT="0" distB="0" distL="0" distR="0" wp14:anchorId="602642E1" wp14:editId="6B3EB3A2">
-            <wp:extent cx="5943600" cy="1827530"/>
-            <wp:effectExtent l="0" t="0" r="0" b="1270"/>
-            <wp:docPr id="2" name="Picture 2"/>
+          <wp:inline distT="0" distB="0" distL="0" distR="0" wp14:anchorId="3092F74E" wp14:editId="19D462CD">
+            <wp:extent cx="5943600" cy="2566670"/>
+            <wp:effectExtent l="0" t="0" r="0" b="5080"/>
+            <wp:docPr id="3" name="Picture 3"/>
             <wp:cNvGraphicFramePr>
               <a:graphicFrameLocks xmlns:a="http://schemas.openxmlformats.org/drawingml/2006/main" noChangeAspect="1"/>
             </wp:cNvGraphicFramePr>
@@ -3346,7 +3346,7 @@
                   <pic:spPr>
                     <a:xfrm>
                       <a:off x="0" y="0"/>
-                      <a:ext cx="5943600" cy="1827530"/>
+                      <a:ext cx="5943600" cy="2566670"/>
                     </a:xfrm>
                     <a:prstGeom prst="rect">
                       <a:avLst/>
